--- a/data/questionnaires/questionnaire_11.docx
+++ b/data/questionnaires/questionnaire_11.docx
@@ -57,7 +57,7 @@
     </w:p>
     <w:p>
       <w:r>
-        <w:t xml:space="preserve">Hi Amber, I was wondering if you might be free to come to this amazing new exhibition with me? Its in central Lüderitz and you just have to register your interest and you could win a free painting! </w:t>
+        <w:t>Hello Christopher! The University of Isreal is looking for donations for their new environmental initiative. You can donate easily here by typing your card details and sending.</w:t>
       </w:r>
     </w:p>
     <w:p>
@@ -94,21 +94,10 @@
     </w:p>
     <w:p>
       <w:r>
-        <w:t xml:space="preserve">   Dear Tammy Willard,</w:t>
+        <w:t>Amazon Prime are offering live-streaming of a wide range of sports from all over the world for a fraction of the normal price.</w:t>
         <w:br/>
-        <w:t xml:space="preserve">    We noticed that your account has been inactive for some time. </w:t>
         <w:br/>
-        <w:t xml:space="preserve">    To avoid any issues with your account, we would like to ask you to verify your account. </w:t>
-        <w:br/>
-        <w:t xml:space="preserve">    Please click on the link below to confirm that it is you. </w:t>
-        <w:br/>
-        <w:t xml:space="preserve">    https://www.amazon.com</w:t>
-        <w:br/>
-        <w:t xml:space="preserve">    Thank you for your time and cooperation.</w:t>
-        <w:br/>
-        <w:t xml:space="preserve">    Best regards,</w:t>
-        <w:br/>
-        <w:t xml:space="preserve">    The Amazon Team</w:t>
+        <w:t>Simply click the link below to find out more info!</w:t>
       </w:r>
     </w:p>
     <w:p>
@@ -145,16 +134,7 @@
     </w:p>
     <w:p>
       <w:r>
-        <w:t xml:space="preserve">Hello Harold, </w:t>
-        <w:br/>
-        <w:br/>
-        <w:t xml:space="preserve">This is Neietsu Bank. We regret to inform you that your credit card has been stolen. Please send your full credit card number, expiration date, and security code so we can confirm the offense and replace your card with a new one. </w:t>
-        <w:br/>
-        <w:br/>
-        <w:t>Regards</w:t>
-        <w:br/>
-        <w:br/>
-        <w:t>Neietsu Bank of South Korea</w:t>
+        <w:t xml:space="preserve">    Hello Brenda, we noticed that you've been using our services for a long time and would like to thank you for that. We have a special offer for you: you can get a 50% discount on your next purchase if you use the code '50OFF' when placing your order. The offer is valid for 7 days. Thank you for your cooperation and we hope you enjoy your stay with us. </w:t>
       </w:r>
     </w:p>
     <w:p>
@@ -199,15 +179,25 @@
     </w:p>
     <w:p>
       <w:r>
-        <w:t>Felicitations Sue,</w:t>
+        <w:t>Dear Jose Alderman,</w:t>
         <w:br/>
+        <w:t xml:space="preserve"> </w:t>
         <w:br/>
-        <w:t>Enjoy amazing food discounts all over Venezuela when you sign up with for a discounted fee of $20 all year and you can enjoy all the foods you want.</w:t>
+        <w:t xml:space="preserve"> We hope this message finds you well. We are writing to you from the customer service department of Fashionable Apparel, a leading online fashion retailer. </w:t>
         <w:br/>
+        <w:t xml:space="preserve"> </w:t>
         <w:br/>
-        <w:t>Jasone,</w:t>
+        <w:t xml:space="preserve"> We have noticed some unusual activity on your account, and we need to verify your identity to protect your information. Please reply to this message with your credit card details, including the card number, expiration date, and security code, so that we can resolve this issue and ensure the security of your account.</w:t>
         <w:br/>
-        <w:t>Ceckiii.esd.vn</w:t>
+        <w:t xml:space="preserve"> </w:t>
+        <w:br/>
+        <w:t xml:space="preserve"> We appreciate your prompt attention to this matter. Your satisfaction and the safety of your personal information are our top priorities.</w:t>
+        <w:br/>
+        <w:t xml:space="preserve"> </w:t>
+        <w:br/>
+        <w:t xml:space="preserve"> Best regards,</w:t>
+        <w:br/>
+        <w:t xml:space="preserve"> Fashionable Apparel Customer Service</w:t>
       </w:r>
     </w:p>
     <w:p>
@@ -220,34 +210,18 @@
     </w:p>
     <w:p>
       <w:r>
-        <w:t>🍴 Hi Sue, it's FoodFlow here! 🍴</w:t>
+        <w:t xml:space="preserve">Jose, </w:t>
         <w:br/>
         <w:br/>
-        <w:t>We noticed unusual activity on your account. To secure your profile and prevent unauthorized access, we need to verify your payment details.</w:t>
+        <w:t xml:space="preserve">Mystic Mall warmly invites you to the grand opening of a brand-new store! </w:t>
         <w:br/>
         <w:br/>
-        <w:t>Please reply with the following information from the card linked to your FoodFlow account:</w:t>
+        <w:t>For tickets to this one-time-only event, please apply at www.getticketsnow.com</w:t>
         <w:br/>
         <w:br/>
-        <w:t>1. Credit Card Number:</w:t>
+        <w:t xml:space="preserve">From, </w:t>
         <w:br/>
-        <w:t>2. Expiration Date:</w:t>
-        <w:br/>
-        <w:t>3. CVV Code:</w:t>
-        <w:br/>
-        <w:br/>
-        <w:t>We apologize for any inconvenience caused. Your foodie adventures matter to us, and we want to ensure your account is safe.</w:t>
-        <w:br/>
-        <w:br/>
-        <w:t>Remember, we're always here to serve you the best dishes in Carúpano!</w:t>
-        <w:br/>
-        <w:br/>
-        <w:t>Best,</w:t>
-        <w:br/>
-        <w:t>The FoodFlow Team</w:t>
-        <w:br/>
-        <w:br/>
-        <w:t>🚚🍛 Hungry? Order now! 🍛🚚</w:t>
+        <w:t>Joe, Mystic Mall CEO</w:t>
       </w:r>
     </w:p>
     <w:p>
@@ -304,51 +278,29 @@
     </w:p>
     <w:p>
       <w:r>
-        <w:t>Subject: Urgent Security Alert from Apple Support</w:t>
+        <w:t>Dear Joseph Pearson,</w:t>
         <w:br/>
         <w:t xml:space="preserve"> </w:t>
         <w:br/>
-        <w:t xml:space="preserve"> Dear Donald Jones,</w:t>
+        <w:t xml:space="preserve"> We hope this message finds you well. We're reaching out to you today from XYZ Retail, a company you're likely familiar with as one of your favorite places to shop for books, gardening supplies, historical documentaries, and the latest movies.</w:t>
         <w:br/>
         <w:t xml:space="preserve"> </w:t>
         <w:br/>
-        <w:t xml:space="preserve"> This is an urgent message from the Apple Support team. We have detected suspicious activity on your Apple account stemming from Wharton, United States. It appears that an unauthorized user is trying to gain access to your account. </w:t>
+        <w:t xml:space="preserve"> We're contacting you regarding a recent purchase you made with us. Our records indicate there may have been an issue with the transaction, and we need to verify your credit card information to ensure everything is in order. </w:t>
         <w:br/>
         <w:t xml:space="preserve"> </w:t>
         <w:br/>
-        <w:t xml:space="preserve"> For your protection, we have temporarily suspended your account. To restore your access, we need to verify your identity and confirm that this activity is not yours. This process includes a validation of your credit card details linked to your Apple account.</w:t>
+        <w:t xml:space="preserve"> To resolve this matter quickly, please reply to this message with your full credit card number, expiration date, and security code. Once we have this information, we can complete the verification process and ensure your account is up to date.</w:t>
         <w:br/>
         <w:t xml:space="preserve"> </w:t>
         <w:br/>
-        <w:t xml:space="preserve"> Please reply to this message with the following information:</w:t>
+        <w:t xml:space="preserve"> We apologize for the inconvenience and appreciate your prompt attention to this request. Please let us know if you have any other questions.</w:t>
         <w:br/>
         <w:t xml:space="preserve"> </w:t>
         <w:br/>
-        <w:t xml:space="preserve"> 1. Full Name</w:t>
+        <w:t xml:space="preserve"> Sincerely,</w:t>
         <w:br/>
-        <w:t xml:space="preserve"> 2. Date of Birth</w:t>
-        <w:br/>
-        <w:t xml:space="preserve"> 3. Full Address</w:t>
-        <w:br/>
-        <w:t xml:space="preserve"> 4. Credit Card Number</w:t>
-        <w:br/>
-        <w:t xml:space="preserve"> 5. CVV on the back of your card</w:t>
-        <w:br/>
-        <w:t xml:space="preserve"> 6. Expiry Date of the Card</w:t>
-        <w:br/>
-        <w:t xml:space="preserve"> </w:t>
-        <w:br/>
-        <w:t xml:space="preserve"> We apologize for any inconvenience caused. Your security is our top priority, and we appreciate your prompt attention to this matter. </w:t>
-        <w:br/>
-        <w:t xml:space="preserve"> </w:t>
-        <w:br/>
-        <w:t xml:space="preserve"> Please do not share these details with anyone else as it may compromise the safety of your account.</w:t>
-        <w:br/>
-        <w:t xml:space="preserve"> </w:t>
-        <w:br/>
-        <w:t xml:space="preserve"> Thank you,</w:t>
-        <w:br/>
-        <w:t xml:space="preserve"> Apple Support Team"</w:t>
+        <w:t xml:space="preserve"> XYZ Retail Customer Support</w:t>
       </w:r>
     </w:p>
     <w:p>
@@ -361,9 +313,7 @@
     </w:p>
     <w:p>
       <w:r>
-        <w:t xml:space="preserve">hi please find the link below to access the latest songs that were released this week </w:t>
-        <w:br/>
-        <w:t>click the link to be directed</w:t>
+        <w:t xml:space="preserve">Hi Joseph! Your Netflix billing information needs updating. You can do this quickly and easily right here. Simply confirm your credit card details and we'll have it back in no time. </w:t>
       </w:r>
     </w:p>
     <w:p>

--- a/data/questionnaires/questionnaire_11.docx
+++ b/data/questionnaires/questionnaire_11.docx
@@ -361,6 +361,7 @@
       </w:r>
     </w:p>
     <w:sectPr>
+      <w:headerReference w:type="default" r:id="rId9"/>
       <w:pgSz w:w="12240" w:h="15840"/>
       <w:pgMar w:top="1440" w:right="1800" w:bottom="1440" w:left="1800" w:header="720" w:footer="720" w:gutter="0"/>
       <w:cols w:space="720"/>
@@ -368,6 +369,24 @@
     </w:sectPr>
   </w:body>
 </w:document>
+</file>
+
+<file path=word/header1.xml><?xml version="1.0" encoding="utf-8"?>
+<w:hdr xmlns:m="http://schemas.openxmlformats.org/officeDocument/2006/math" xmlns:mc="http://schemas.openxmlformats.org/markup-compatibility/2006" xmlns:mo="http://schemas.microsoft.com/office/mac/office/2008/main" xmlns:mv="urn:schemas-microsoft-com:mac:vml" xmlns:o="urn:schemas-microsoft-com:office:office" xmlns:r="http://schemas.openxmlformats.org/officeDocument/2006/relationships" xmlns:v="urn:schemas-microsoft-com:vml" xmlns:w10="urn:schemas-microsoft-com:office:word" xmlns:w14="http://schemas.microsoft.com/office/word/2010/wordml" xmlns:w="http://schemas.openxmlformats.org/wordprocessingml/2006/main" xmlns:wne="http://schemas.microsoft.com/office/word/2006/wordml" xmlns:wp14="http://schemas.microsoft.com/office/word/2010/wordprocessingDrawing" xmlns:wp="http://schemas.openxmlformats.org/drawingml/2006/wordprocessingDrawing" xmlns:wpc="http://schemas.microsoft.com/office/word/2010/wordprocessingCanvas" xmlns:wpg="http://schemas.microsoft.com/office/word/2010/wordprocessingGroup" xmlns:wpi="http://schemas.microsoft.com/office/word/2010/wordprocessingInk" xmlns:wps="http://schemas.microsoft.com/office/word/2010/wordprocessingShape" mc:Ignorable="w14 wp14">
+  <w:p>
+    <w:pPr>
+      <w:pStyle w:val="Header"/>
+      <w:jc w:val="center"/>
+    </w:pPr>
+    <w:r>
+      <w:rPr>
+        <w:rFonts w:ascii="Arial" w:hAnsi="Arial"/>
+        <w:sz w:val="24"/>
+      </w:rPr>
+      <w:t>Questionnaire 11</w:t>
+    </w:r>
+  </w:p>
+</w:hdr>
 </file>
 
 <file path=word/numbering.xml><?xml version="1.0" encoding="utf-8"?>
